--- a/Jot_Requirements.docx
+++ b/Jot_Requirements.docx
@@ -91,7 +91,7 @@
           <w:sz w:val="28"/>
           <w:szCs w:val="28"/>
         </w:rPr>
-        <w:t>September 23</w:t>
+        <w:t>September 24</w:t>
       </w:r>
       <w:r>
         <w:rPr>
@@ -259,8 +259,6 @@
             <w:r>
               <w:t>09/23</w:t>
             </w:r>
-            <w:bookmarkStart w:id="0" w:name="_GoBack"/>
-            <w:bookmarkEnd w:id="0"/>
             <w:r>
               <w:t>/2013</w:t>
             </w:r>
@@ -282,19 +280,31 @@
           <w:tcPr>
             <w:tcW w:w="1638" w:type="dxa"/>
           </w:tcPr>
-          <w:p/>
+          <w:p>
+            <w:r>
+              <w:t>M. Lese</w:t>
+            </w:r>
+          </w:p>
         </w:tc>
         <w:tc>
           <w:tcPr>
             <w:tcW w:w="1440" w:type="dxa"/>
           </w:tcPr>
-          <w:p/>
+          <w:p>
+            <w:r>
+              <w:t>09/24/2013</w:t>
+            </w:r>
+          </w:p>
         </w:tc>
         <w:tc>
           <w:tcPr>
             <w:tcW w:w="6498" w:type="dxa"/>
           </w:tcPr>
-          <w:p/>
+          <w:p>
+            <w:r>
+              <w:t>Removed comments.</w:t>
+            </w:r>
+          </w:p>
         </w:tc>
       </w:tr>
     </w:tbl>
@@ -1346,51 +1356,51 @@
       <w:pPr>
         <w:pStyle w:val="Heading1"/>
       </w:pPr>
-      <w:bookmarkStart w:id="1" w:name="_Toc367644165"/>
+      <w:bookmarkStart w:id="0" w:name="_Toc367644165"/>
       <w:r>
         <w:lastRenderedPageBreak/>
         <w:t>Introduction</w:t>
       </w:r>
+      <w:bookmarkEnd w:id="0"/>
+    </w:p>
+    <w:p>
+      <w:r>
+        <w:rPr>
+          <w:b/>
+        </w:rPr>
+        <w:t>Jot</w:t>
+      </w:r>
+      <w:r>
+        <w:t xml:space="preserve"> is a media storage application to store images, videos, text files and other notes into a cloud database system and to help manage the various media.  The idea of this is to allow users to take pictures of notes or diagrams, upload a doc</w:t>
+      </w:r>
+      <w:r>
+        <w:t>ument</w:t>
+      </w:r>
+      <w:r>
+        <w:t>, send a quick message, video tape a quick snippet of a lecture, or even record an audi</w:t>
+      </w:r>
+      <w:r>
+        <w:t xml:space="preserve">o clip.  </w:t>
+      </w:r>
+      <w:r>
+        <w:rPr>
+          <w:b/>
+        </w:rPr>
+        <w:t>Jot</w:t>
+      </w:r>
+      <w:r>
+        <w:t xml:space="preserve"> allows the user to send data to another registered user.  </w:t>
+      </w:r>
+    </w:p>
+    <w:p>
+      <w:pPr>
+        <w:pStyle w:val="Heading1"/>
+      </w:pPr>
+      <w:bookmarkStart w:id="1" w:name="_Toc367644166"/>
+      <w:r>
+        <w:t>Glossary</w:t>
+      </w:r>
       <w:bookmarkEnd w:id="1"/>
-    </w:p>
-    <w:p>
-      <w:r>
-        <w:rPr>
-          <w:b/>
-        </w:rPr>
-        <w:t>Jot</w:t>
-      </w:r>
-      <w:r>
-        <w:t xml:space="preserve"> is a media storage application to store images, videos, text files and other notes into a cloud database system and to help manage the various media.  The idea of this is to allow users to take pictures of notes or diagrams, upload a doc</w:t>
-      </w:r>
-      <w:r>
-        <w:t>ument</w:t>
-      </w:r>
-      <w:r>
-        <w:t>, send a quick message, video tape a quick snippet of a lecture, or even record an audi</w:t>
-      </w:r>
-      <w:r>
-        <w:t xml:space="preserve">o clip.  </w:t>
-      </w:r>
-      <w:r>
-        <w:rPr>
-          <w:b/>
-        </w:rPr>
-        <w:t>Jot</w:t>
-      </w:r>
-      <w:r>
-        <w:t xml:space="preserve"> allows the user to send data to another registered user.  </w:t>
-      </w:r>
-    </w:p>
-    <w:p>
-      <w:pPr>
-        <w:pStyle w:val="Heading1"/>
-      </w:pPr>
-      <w:bookmarkStart w:id="2" w:name="_Toc367644166"/>
-      <w:r>
-        <w:t>Glossary</w:t>
-      </w:r>
-      <w:bookmarkEnd w:id="2"/>
     </w:p>
     <w:p>
       <w:pPr>
@@ -1531,21 +1541,7 @@
         <w:t xml:space="preserve">Share </w:t>
       </w:r>
       <w:r>
-        <w:t xml:space="preserve">– When one user allows </w:t>
-      </w:r>
-      <w:commentRangeStart w:id="3"/>
-      <w:r>
-        <w:t xml:space="preserve">access </w:t>
-      </w:r>
-      <w:commentRangeEnd w:id="3"/>
-      <w:r>
-        <w:rPr>
-          <w:rStyle w:val="CommentReference"/>
-        </w:rPr>
-        <w:commentReference w:id="3"/>
-      </w:r>
-      <w:r>
-        <w:t>to his data to some other registered user.</w:t>
+        <w:t>– When one user allows access to his data to some other registered user.</w:t>
       </w:r>
     </w:p>
     <w:p>
@@ -1569,15 +1565,87 @@
       <w:pPr>
         <w:pStyle w:val="Heading1"/>
       </w:pPr>
-      <w:bookmarkStart w:id="4" w:name="_Toc367644167"/>
+      <w:bookmarkStart w:id="2" w:name="_Toc367644167"/>
       <w:r>
         <w:t>Requirements</w:t>
       </w:r>
+      <w:bookmarkEnd w:id="2"/>
+    </w:p>
+    <w:p>
+      <w:r>
+        <w:t xml:space="preserve">This section outlines the functional and non-functional requirements of </w:t>
+      </w:r>
+      <w:r>
+        <w:rPr>
+          <w:b/>
+        </w:rPr>
+        <w:t>Jot</w:t>
+      </w:r>
+      <w:r>
+        <w:t xml:space="preserve">.   Each requirement shall be denoted by </w:t>
+      </w:r>
+      <w:r>
+        <w:rPr>
+          <w:b/>
+        </w:rPr>
+        <w:t>[Rn]</w:t>
+      </w:r>
+      <w:r>
+        <w:t xml:space="preserve"> where n is the requirement number.  These requirement notations shall be used during validation to ensure all requirements are met.</w:t>
+      </w:r>
+    </w:p>
+    <w:p>
+      <w:pPr>
+        <w:pStyle w:val="Heading2"/>
+      </w:pPr>
+      <w:bookmarkStart w:id="3" w:name="_Toc367644168"/>
+      <w:r>
+        <w:t>Functional Requirements</w:t>
+      </w:r>
+      <w:bookmarkEnd w:id="3"/>
+    </w:p>
+    <w:p>
+      <w:r>
+        <w:t xml:space="preserve">This section defines </w:t>
+      </w:r>
+      <w:r>
+        <w:rPr>
+          <w:b/>
+        </w:rPr>
+        <w:t>Jot’s</w:t>
+      </w:r>
+      <w:r>
+        <w:t xml:space="preserve"> </w:t>
+      </w:r>
+      <w:r>
+        <w:t>provided services</w:t>
+      </w:r>
+      <w:r>
+        <w:t>.</w:t>
+      </w:r>
+    </w:p>
+    <w:p>
+      <w:pPr>
+        <w:pStyle w:val="Heading3"/>
+      </w:pPr>
+      <w:bookmarkStart w:id="4" w:name="_Toc367644169"/>
+      <w:r>
+        <w:t>User Management</w:t>
+      </w:r>
       <w:bookmarkEnd w:id="4"/>
     </w:p>
     <w:p>
-      <w:r>
-        <w:t xml:space="preserve">This section outlines the functional and non-functional requirements of </w:t>
+      <w:pPr>
+        <w:pStyle w:val="NoSpacing"/>
+      </w:pPr>
+      <w:r>
+        <w:t>[R1</w:t>
+      </w:r>
+      <w:r>
+        <w:t>]</w:t>
+      </w:r>
+      <w:r>
+        <w:tab/>
       </w:r>
       <w:r>
         <w:rPr>
@@ -1586,64 +1654,100 @@
         <w:t>Jot</w:t>
       </w:r>
       <w:r>
-        <w:t xml:space="preserve">.   Each requirement shall be denoted by </w:t>
-      </w:r>
-      <w:r>
-        <w:rPr>
-          <w:b/>
-        </w:rPr>
-        <w:t>[Rn]</w:t>
-      </w:r>
-      <w:r>
-        <w:t xml:space="preserve"> where n is the requirement number.  These requirement notations shall be used during validation to ensure all requirements are met.</w:t>
-      </w:r>
-    </w:p>
-    <w:p>
-      <w:pPr>
-        <w:pStyle w:val="Heading2"/>
-      </w:pPr>
-      <w:bookmarkStart w:id="5" w:name="_Toc367644168"/>
-      <w:r>
-        <w:t>Functional Requirements</w:t>
+        <w:t xml:space="preserve"> shall provide a </w:t>
+      </w:r>
+      <w:r>
+        <w:t xml:space="preserve">user </w:t>
+      </w:r>
+      <w:r>
+        <w:t>the means to register with the server using a username and password.</w:t>
+      </w:r>
+    </w:p>
+    <w:p>
+      <w:pPr>
+        <w:pStyle w:val="NoSpacing"/>
+      </w:pPr>
+      <w:r>
+        <w:t>[R</w:t>
+      </w:r>
+      <w:r>
+        <w:t>2</w:t>
+      </w:r>
+      <w:r>
+        <w:t>]</w:t>
+      </w:r>
+      <w:r>
+        <w:tab/>
+      </w:r>
+      <w:r>
+        <w:rPr>
+          <w:b/>
+        </w:rPr>
+        <w:t>Jot</w:t>
+      </w:r>
+      <w:r>
+        <w:t xml:space="preserve"> shall allow a</w:t>
+      </w:r>
+      <w:r>
+        <w:t xml:space="preserve"> registered user to logon </w:t>
+      </w:r>
+      <w:r>
+        <w:t xml:space="preserve">with a username and password </w:t>
+      </w:r>
+      <w:r>
+        <w:t>prior to interaction with other parts of the system.</w:t>
+      </w:r>
+    </w:p>
+    <w:p>
+      <w:pPr>
+        <w:pStyle w:val="NoSpacing"/>
+      </w:pPr>
+      <w:r>
+        <w:t>[R3</w:t>
+      </w:r>
+      <w:r>
+        <w:t>]</w:t>
+      </w:r>
+      <w:r>
+        <w:tab/>
+      </w:r>
+      <w:r>
+        <w:rPr>
+          <w:b/>
+        </w:rPr>
+        <w:t>Jot</w:t>
+      </w:r>
+      <w:r>
+        <w:t xml:space="preserve"> shall allow a registered user to delete her account.</w:t>
+      </w:r>
+    </w:p>
+    <w:p>
+      <w:pPr>
+        <w:pStyle w:val="Heading3"/>
+      </w:pPr>
+      <w:bookmarkStart w:id="5" w:name="_Toc367644170"/>
+      <w:r>
+        <w:t xml:space="preserve">Entity </w:t>
+      </w:r>
+      <w:r>
+        <w:t>Management</w:t>
       </w:r>
       <w:bookmarkEnd w:id="5"/>
     </w:p>
     <w:p>
-      <w:r>
-        <w:t xml:space="preserve">This section defines </w:t>
-      </w:r>
-      <w:r>
-        <w:rPr>
-          <w:b/>
-        </w:rPr>
-        <w:t>Jot’s</w:t>
-      </w:r>
-      <w:r>
-        <w:t xml:space="preserve"> </w:t>
-      </w:r>
-      <w:r>
-        <w:t>provided services</w:t>
-      </w:r>
-      <w:r>
-        <w:t>.</w:t>
-      </w:r>
-    </w:p>
-    <w:p>
-      <w:pPr>
-        <w:pStyle w:val="Heading3"/>
-      </w:pPr>
-      <w:bookmarkStart w:id="6" w:name="_Toc367644169"/>
-      <w:r>
-        <w:t>User Management</w:t>
-      </w:r>
-      <w:bookmarkEnd w:id="6"/>
-    </w:p>
-    <w:p>
-      <w:pPr>
-        <w:pStyle w:val="NoSpacing"/>
-      </w:pPr>
-      <w:r>
-        <w:t>[R1</w:t>
+      <w:pPr>
+        <w:pStyle w:val="NoSpacing"/>
+      </w:pPr>
+      <w:r>
+        <w:t>A user in this section is assumed to be a logged-on user.</w:t>
+      </w:r>
+    </w:p>
+    <w:p>
+      <w:pPr>
+        <w:pStyle w:val="NoSpacing"/>
+      </w:pPr>
+      <w:r>
+        <w:t>[R4</w:t>
       </w:r>
       <w:r>
         <w:t>]</w:t>
@@ -1658,24 +1762,27 @@
         <w:t>Jot</w:t>
       </w:r>
       <w:r>
-        <w:t xml:space="preserve"> shall provide a </w:t>
-      </w:r>
-      <w:r>
-        <w:t xml:space="preserve">user </w:t>
-      </w:r>
-      <w:r>
-        <w:t>the means to register with the server using a username and password.</w:t>
-      </w:r>
-    </w:p>
-    <w:p>
-      <w:pPr>
-        <w:pStyle w:val="NoSpacing"/>
-      </w:pPr>
-      <w:r>
-        <w:t>[R</w:t>
-      </w:r>
-      <w:r>
-        <w:t>2</w:t>
+        <w:t xml:space="preserve"> shall provide a means for the user to </w:t>
+      </w:r>
+      <w:r>
+        <w:t xml:space="preserve">select and </w:t>
+      </w:r>
+      <w:r>
+        <w:t xml:space="preserve">gather data to </w:t>
+      </w:r>
+      <w:r>
+        <w:t>group</w:t>
+      </w:r>
+      <w:r>
+        <w:t xml:space="preserve"> into an entity.</w:t>
+      </w:r>
+    </w:p>
+    <w:p>
+      <w:pPr>
+        <w:pStyle w:val="NoSpacing"/>
+      </w:pPr>
+      <w:r>
+        <w:t>[R5</w:t>
       </w:r>
       <w:r>
         <w:t>]</w:t>
@@ -1690,135 +1797,10 @@
         <w:t>Jot</w:t>
       </w:r>
       <w:r>
-        <w:t xml:space="preserve"> shall allow a</w:t>
-      </w:r>
-      <w:r>
-        <w:t xml:space="preserve"> registered user to logon </w:t>
-      </w:r>
-      <w:r>
-        <w:t xml:space="preserve">with a username and password </w:t>
-      </w:r>
-      <w:r>
-        <w:t>prior to interaction with other parts of the system.</w:t>
-      </w:r>
-    </w:p>
-    <w:p>
-      <w:pPr>
-        <w:pStyle w:val="NoSpacing"/>
-      </w:pPr>
-      <w:r>
-        <w:t>[R3</w:t>
-      </w:r>
-      <w:r>
-        <w:t>]</w:t>
-      </w:r>
-      <w:r>
-        <w:tab/>
-      </w:r>
-      <w:r>
-        <w:rPr>
-          <w:b/>
-        </w:rPr>
-        <w:t>Jot</w:t>
-      </w:r>
-      <w:r>
-        <w:t xml:space="preserve"> shall allow a registered user to delete her account.</w:t>
-      </w:r>
-    </w:p>
-    <w:p>
-      <w:pPr>
-        <w:pStyle w:val="Heading3"/>
-      </w:pPr>
-      <w:bookmarkStart w:id="7" w:name="_Toc367644170"/>
-      <w:r>
-        <w:t xml:space="preserve">Entity </w:t>
-      </w:r>
-      <w:r>
-        <w:t>Management</w:t>
-      </w:r>
-      <w:bookmarkEnd w:id="7"/>
-    </w:p>
-    <w:p>
-      <w:pPr>
-        <w:pStyle w:val="NoSpacing"/>
-      </w:pPr>
-      <w:r>
-        <w:t>A user in this section is assumed to be a logged-on user.</w:t>
-      </w:r>
-    </w:p>
-    <w:p>
-      <w:pPr>
-        <w:pStyle w:val="NoSpacing"/>
-      </w:pPr>
-      <w:r>
-        <w:t>[R4</w:t>
-      </w:r>
-      <w:r>
-        <w:t>]</w:t>
-      </w:r>
-      <w:r>
-        <w:tab/>
-      </w:r>
-      <w:r>
-        <w:rPr>
-          <w:b/>
-        </w:rPr>
-        <w:t>Jot</w:t>
-      </w:r>
-      <w:r>
-        <w:t xml:space="preserve"> shall provide a means for the user to </w:t>
-      </w:r>
-      <w:r>
-        <w:t xml:space="preserve">select and </w:t>
-      </w:r>
-      <w:r>
-        <w:t xml:space="preserve">gather data to </w:t>
-      </w:r>
-      <w:r>
-        <w:t>group</w:t>
-      </w:r>
-      <w:r>
-        <w:t xml:space="preserve"> into an entity.</w:t>
-      </w:r>
-    </w:p>
-    <w:p>
-      <w:pPr>
-        <w:pStyle w:val="NoSpacing"/>
-      </w:pPr>
-      <w:r>
-        <w:t>[R5</w:t>
-      </w:r>
-      <w:r>
-        <w:t>]</w:t>
-      </w:r>
-      <w:r>
-        <w:tab/>
-      </w:r>
-      <w:r>
-        <w:rPr>
-          <w:b/>
-        </w:rPr>
-        <w:t>Jot</w:t>
-      </w:r>
-      <w:r>
         <w:t xml:space="preserve"> shall allow a user to store </w:t>
       </w:r>
       <w:r>
-        <w:t xml:space="preserve">an entity to the cloud </w:t>
-      </w:r>
-      <w:commentRangeStart w:id="8"/>
-      <w:r>
-        <w:t>keyed by a title</w:t>
-      </w:r>
-      <w:commentRangeEnd w:id="8"/>
-      <w:r>
-        <w:rPr>
-          <w:rStyle w:val="CommentReference"/>
-        </w:rPr>
-        <w:commentReference w:id="8"/>
-      </w:r>
-      <w:r>
-        <w:t>.</w:t>
+        <w:t>an entity to the cloud keyed by a title.</w:t>
       </w:r>
     </w:p>
     <w:p>
@@ -1835,7 +1817,6 @@
       <w:r>
         <w:tab/>
       </w:r>
-      <w:commentRangeStart w:id="9"/>
       <w:r>
         <w:rPr>
           <w:b/>
@@ -1845,13 +1826,6 @@
       <w:r>
         <w:t xml:space="preserve"> shall allow a user to share an entity or parts of an entity with another registered user.</w:t>
       </w:r>
-      <w:commentRangeEnd w:id="9"/>
-      <w:r>
-        <w:rPr>
-          <w:rStyle w:val="CommentReference"/>
-        </w:rPr>
-        <w:commentReference w:id="9"/>
-      </w:r>
     </w:p>
     <w:p>
       <w:pPr>
@@ -1895,7 +1869,6 @@
       <w:r>
         <w:tab/>
       </w:r>
-      <w:commentRangeStart w:id="10"/>
       <w:r>
         <w:rPr>
           <w:b/>
@@ -1905,13 +1878,6 @@
       <w:r>
         <w:t xml:space="preserve"> shall allow retrieval of media by type or storage date.</w:t>
       </w:r>
-      <w:commentRangeEnd w:id="10"/>
-      <w:r>
-        <w:rPr>
-          <w:rStyle w:val="CommentReference"/>
-        </w:rPr>
-        <w:commentReference w:id="10"/>
-      </w:r>
     </w:p>
     <w:p>
       <w:pPr>
@@ -1994,11 +1960,11 @@
       <w:pPr>
         <w:pStyle w:val="Heading2"/>
       </w:pPr>
-      <w:bookmarkStart w:id="11" w:name="_Toc367644171"/>
+      <w:bookmarkStart w:id="6" w:name="_Toc367644171"/>
       <w:r>
         <w:t>Non-functional Requirements</w:t>
       </w:r>
-      <w:bookmarkEnd w:id="11"/>
+      <w:bookmarkEnd w:id="6"/>
     </w:p>
     <w:p>
       <w:r>
@@ -2018,11 +1984,11 @@
       <w:pPr>
         <w:pStyle w:val="Heading3"/>
       </w:pPr>
-      <w:bookmarkStart w:id="12" w:name="_Toc367644172"/>
+      <w:bookmarkStart w:id="7" w:name="_Toc367644172"/>
       <w:r>
         <w:t>System</w:t>
       </w:r>
-      <w:bookmarkEnd w:id="12"/>
+      <w:bookmarkEnd w:id="7"/>
     </w:p>
     <w:p>
       <w:pPr>
@@ -2110,21 +2076,15 @@
       </w:r>
       <w:r>
         <w:tab/>
-        <w:t xml:space="preserve">The client application shall be available for a </w:t>
-      </w:r>
-      <w:commentRangeStart w:id="13"/>
-      <w:r>
-        <w:t>Windows PC, Android device, or iOS device</w:t>
-      </w:r>
-      <w:commentRangeEnd w:id="13"/>
-      <w:r>
-        <w:rPr>
-          <w:rStyle w:val="CommentReference"/>
-        </w:rPr>
-        <w:commentReference w:id="13"/>
-      </w:r>
-      <w:r>
-        <w:t>.</w:t>
+        <w:t xml:space="preserve">The client application shall be available for a Windows PC, Android device, or </w:t>
+      </w:r>
+      <w:proofErr w:type="spellStart"/>
+      <w:r>
+        <w:t>iOS</w:t>
+      </w:r>
+      <w:proofErr w:type="spellEnd"/>
+      <w:r>
+        <w:t xml:space="preserve"> device.</w:t>
       </w:r>
     </w:p>
     <w:p>
@@ -2136,32 +2096,18 @@
       </w:r>
       <w:r>
         <w:tab/>
-        <w:t xml:space="preserve">The client shall be written in a </w:t>
-      </w:r>
-      <w:commentRangeStart w:id="14"/>
-      <w:r>
-        <w:t>language that is not PHP</w:t>
-      </w:r>
-      <w:commentRangeEnd w:id="14"/>
-      <w:r>
-        <w:rPr>
-          <w:rStyle w:val="CommentReference"/>
-        </w:rPr>
-        <w:commentReference w:id="14"/>
-      </w:r>
-      <w:r>
-        <w:t>.</w:t>
+        <w:t>The client shall be written in a language that is not PHP.</w:t>
       </w:r>
     </w:p>
     <w:p>
       <w:pPr>
         <w:pStyle w:val="Heading3"/>
       </w:pPr>
-      <w:bookmarkStart w:id="15" w:name="_Toc367644173"/>
+      <w:bookmarkStart w:id="8" w:name="_Toc367644173"/>
       <w:r>
         <w:t>Encryption</w:t>
       </w:r>
-      <w:bookmarkEnd w:id="15"/>
+      <w:bookmarkEnd w:id="8"/>
     </w:p>
     <w:p>
       <w:pPr>
@@ -2197,11 +2143,11 @@
       <w:pPr>
         <w:pStyle w:val="Heading3"/>
       </w:pPr>
-      <w:bookmarkStart w:id="16" w:name="_Toc367644174"/>
+      <w:bookmarkStart w:id="9" w:name="_Toc367644174"/>
       <w:r>
         <w:t>User Management</w:t>
       </w:r>
-      <w:bookmarkEnd w:id="16"/>
+      <w:bookmarkEnd w:id="9"/>
     </w:p>
     <w:p>
       <w:pPr>
@@ -2283,17 +2229,11 @@
       <w:r>
         <w:t>a maximum amount</w:t>
       </w:r>
-      <w:commentRangeStart w:id="17"/>
       <w:r>
         <w:t xml:space="preserve"> </w:t>
       </w:r>
-      <w:commentRangeEnd w:id="17"/>
-      <w:r>
-        <w:rPr>
-          <w:rStyle w:val="CommentReference"/>
-        </w:rPr>
-        <w:commentReference w:id="17"/>
-      </w:r>
+      <w:bookmarkStart w:id="10" w:name="_GoBack"/>
+      <w:bookmarkEnd w:id="10"/>
       <w:r>
         <w:t>of data</w:t>
       </w:r>
@@ -2315,12 +2255,12 @@
       <w:pPr>
         <w:pStyle w:val="Heading1"/>
       </w:pPr>
-      <w:bookmarkStart w:id="18" w:name="_Toc367644175"/>
+      <w:bookmarkStart w:id="11" w:name="_Toc367644175"/>
       <w:r>
         <w:lastRenderedPageBreak/>
         <w:t>System Architecture</w:t>
       </w:r>
-      <w:bookmarkEnd w:id="18"/>
+      <w:bookmarkEnd w:id="11"/>
     </w:p>
     <w:p>
       <w:pPr>
@@ -2384,7 +2324,7 @@
                     <pic:cNvPicPr/>
                   </pic:nvPicPr>
                   <pic:blipFill>
-                    <a:blip r:embed="rId12">
+                    <a:blip r:embed="rId11">
                       <a:extLst>
                         <a:ext uri="{28A0092B-C50C-407E-A947-70E740481C1C}">
                           <a14:useLocalDpi xmlns:a14="http://schemas.microsoft.com/office/drawing/2010/main" val="0"/>
@@ -2488,7 +2428,7 @@
                     <pic:cNvPicPr/>
                   </pic:nvPicPr>
                   <pic:blipFill>
-                    <a:blip r:embed="rId13">
+                    <a:blip r:embed="rId12">
                       <a:extLst>
                         <a:ext uri="{28A0092B-C50C-407E-A947-70E740481C1C}">
                           <a14:useLocalDpi xmlns:a14="http://schemas.microsoft.com/office/drawing/2010/main" val="0"/>
@@ -2546,7 +2486,7 @@
           <w:szCs w:val="28"/>
         </w:rPr>
       </w:pPr>
-      <w:bookmarkStart w:id="19" w:name="_Toc367644176"/>
+      <w:bookmarkStart w:id="12" w:name="_Toc367644176"/>
       <w:r>
         <w:rPr>
           <w:b/>
@@ -2556,7 +2496,7 @@
         <w:lastRenderedPageBreak/>
         <w:t>Appendix A</w:t>
       </w:r>
-      <w:bookmarkEnd w:id="19"/>
+      <w:bookmarkEnd w:id="12"/>
     </w:p>
     <w:p>
       <w:pPr>
@@ -2626,7 +2566,7 @@
                     <pic:cNvPicPr/>
                   </pic:nvPicPr>
                   <pic:blipFill>
-                    <a:blip r:embed="rId14" cstate="print">
+                    <a:blip r:embed="rId13" cstate="print">
                       <a:extLst>
                         <a:ext uri="{28A0092B-C50C-407E-A947-70E740481C1C}">
                           <a14:useLocalDpi xmlns:a14="http://schemas.microsoft.com/office/drawing/2010/main" val="0"/>
@@ -2668,7 +2608,7 @@
       </w:pPr>
     </w:p>
     <w:sectPr>
-      <w:footerReference w:type="default" r:id="rId15"/>
+      <w:footerReference w:type="default" r:id="rId14"/>
       <w:pgSz w:w="12240" w:h="15840"/>
       <w:pgMar w:top="1440" w:right="1440" w:bottom="1440" w:left="1440" w:header="720" w:footer="720" w:gutter="0"/>
       <w:pgNumType w:start="1"/>
@@ -2677,150 +2617,6 @@
     </w:sectPr>
   </w:body>
 </w:document>
-</file>
-
-<file path=word/comments.xml><?xml version="1.0" encoding="utf-8"?>
-<w:comments xmlns:wpc="http://schemas.microsoft.com/office/word/2010/wordprocessingCanvas" xmlns:mc="http://schemas.openxmlformats.org/markup-compatibility/2006" xmlns:o="urn:schemas-microsoft-com:office:office" xmlns:r="http://schemas.openxmlformats.org/officeDocument/2006/relationships" xmlns:m="http://schemas.openxmlformats.org/officeDocument/2006/math" xmlns:v="urn:schemas-microsoft-com:vml" xmlns:wp14="http://schemas.microsoft.com/office/word/2010/wordprocessingDrawing" xmlns:wp="http://schemas.openxmlformats.org/drawingml/2006/wordprocessingDrawing" xmlns:w10="urn:schemas-microsoft-com:office:word" xmlns:w="http://schemas.openxmlformats.org/wordprocessingml/2006/main" xmlns:w14="http://schemas.microsoft.com/office/word/2010/wordml" xmlns:wpg="http://schemas.microsoft.com/office/word/2010/wordprocessingGroup" xmlns:wpi="http://schemas.microsoft.com/office/word/2010/wordprocessingInk" xmlns:wne="http://schemas.microsoft.com/office/word/2006/wordml" xmlns:wps="http://schemas.microsoft.com/office/word/2010/wordprocessingShape" mc:Ignorable="w14 wp14">
-  <w:comment w:id="3" w:author="Mark V. Lese" w:date="2013-09-22T17:56:00Z" w:initials="MVL">
-    <w:p>
-      <w:pPr>
-        <w:pStyle w:val="CommentText"/>
-      </w:pPr>
-      <w:r>
-        <w:rPr>
-          <w:rStyle w:val="CommentReference"/>
-        </w:rPr>
-        <w:annotationRef/>
-      </w:r>
-      <w:r>
-        <w:t>Read only?</w:t>
-      </w:r>
-    </w:p>
-  </w:comment>
-  <w:comment w:id="8" w:author="Mark V. Lese" w:date="2013-09-22T17:48:00Z" w:initials="MVL">
-    <w:p>
-      <w:pPr>
-        <w:pStyle w:val="CommentText"/>
-      </w:pPr>
-      <w:r>
-        <w:rPr>
-          <w:rStyle w:val="CommentReference"/>
-        </w:rPr>
-        <w:annotationRef/>
-      </w:r>
-      <w:r>
-        <w:t>Does this belong in the non-functional section?</w:t>
-      </w:r>
-    </w:p>
-  </w:comment>
-  <w:comment w:id="9" w:author="Mark V. Lese" w:date="2013-09-22T17:46:00Z" w:initials="MVL">
-    <w:p>
-      <w:pPr>
-        <w:pStyle w:val="CommentText"/>
-      </w:pPr>
-      <w:r>
-        <w:rPr>
-          <w:rStyle w:val="CommentReference"/>
-        </w:rPr>
-        <w:annotationRef/>
-      </w:r>
-      <w:r>
-        <w:t>This requirement threw me for a loop.  I have some ideas to simplify its implementation.</w:t>
-      </w:r>
-    </w:p>
-  </w:comment>
-  <w:comment w:id="10" w:author="Mark V. Lese" w:date="2013-09-22T18:09:00Z" w:initials="MVL">
-    <w:p>
-      <w:pPr>
-        <w:rPr>
-          <w:rFonts w:ascii="Calibri" w:eastAsia="Times New Roman" w:hAnsi="Calibri" w:cs="Calibri"/>
-          <w:color w:val="000000"/>
-        </w:rPr>
-      </w:pPr>
-      <w:r>
-        <w:rPr>
-          <w:rStyle w:val="CommentReference"/>
-        </w:rPr>
-        <w:annotationRef/>
-      </w:r>
-      <w:r>
-        <w:t>I’m not sure what this is.  I assume the requirement was for retrieval.</w:t>
-      </w:r>
-      <w:r>
-        <w:br/>
-      </w:r>
-      <w:r>
-        <w:br/>
-        <w:t>I got this from the spreadsheet:  “</w:t>
-      </w:r>
-      <w:r>
-        <w:rPr>
-          <w:rFonts w:ascii="Calibri" w:eastAsia="Times New Roman" w:hAnsi="Calibri" w:cs="Calibri"/>
-          <w:color w:val="000000"/>
-        </w:rPr>
-        <w:t>Interface that allows user to select media, by type or by date</w:t>
-      </w:r>
-      <w:r>
-        <w:rPr>
-          <w:rFonts w:ascii="Calibri" w:eastAsia="Times New Roman" w:hAnsi="Calibri" w:cs="Calibri"/>
-          <w:color w:val="000000"/>
-        </w:rPr>
-        <w:t>”</w:t>
-      </w:r>
-    </w:p>
-  </w:comment>
-  <w:comment w:id="13" w:author="Mark V. Lese" w:date="2013-09-22T18:18:00Z" w:initials="MVL">
-    <w:p>
-      <w:pPr>
-        <w:pStyle w:val="CommentText"/>
-      </w:pPr>
-      <w:r>
-        <w:rPr>
-          <w:rStyle w:val="CommentReference"/>
-        </w:rPr>
-        <w:annotationRef/>
-      </w:r>
-      <w:r>
-        <w:t>Is this too ambitious?</w:t>
-      </w:r>
-    </w:p>
-  </w:comment>
-  <w:comment w:id="14" w:author="Mark V. Lese" w:date="2013-09-22T18:19:00Z" w:initials="MVL">
-    <w:p>
-      <w:pPr>
-        <w:pStyle w:val="CommentText"/>
-      </w:pPr>
-      <w:r>
-        <w:rPr>
-          <w:rStyle w:val="CommentReference"/>
-        </w:rPr>
-        <w:annotationRef/>
-      </w:r>
-      <w:r>
-        <w:t xml:space="preserve">How vague is that?  </w:t>
-      </w:r>
-      <w:r>
-        <w:sym w:font="Wingdings" w:char="F04A"/>
-      </w:r>
-    </w:p>
-  </w:comment>
-  <w:comment w:id="17" w:author="Mark V. Lese" w:date="2013-09-22T18:21:00Z" w:initials="MVL">
-    <w:p>
-      <w:pPr>
-        <w:pStyle w:val="CommentText"/>
-      </w:pPr>
-      <w:r>
-        <w:rPr>
-          <w:rStyle w:val="CommentReference"/>
-        </w:rPr>
-        <w:annotationRef/>
-      </w:r>
-      <w:r>
-        <w:t>This should be configurable.</w:t>
-      </w:r>
-    </w:p>
-  </w:comment>
-</w:comments>
 </file>
 
 <file path=word/endnotes.xml><?xml version="1.0" encoding="utf-8"?>
@@ -2935,7 +2731,7 @@
           <w:rPr>
             <w:noProof/>
           </w:rPr>
-          <w:t>1</w:t>
+          <w:t>2</w:t>
         </w:r>
         <w:r>
           <w:rPr>
@@ -5052,7 +4848,7 @@
 </file>
 
 <file path=customXml/itemProps1.xml><?xml version="1.0" encoding="utf-8"?>
-<ds:datastoreItem xmlns:ds="http://schemas.openxmlformats.org/officeDocument/2006/customXml" ds:itemID="{4254E8C9-476C-49F7-B019-B0CB1F4E2C4E}">
+<ds:datastoreItem xmlns:ds="http://schemas.openxmlformats.org/officeDocument/2006/customXml" ds:itemID="{392A6641-8BC4-429B-A2B6-AD5D9C584D74}">
   <ds:schemaRefs>
     <ds:schemaRef ds:uri="http://schemas.openxmlformats.org/officeDocument/2006/bibliography"/>
   </ds:schemaRefs>
